--- a/Rapport_du_site_Web_GameScore.docx
+++ b/Rapport_du_site_Web_GameScore.docx
@@ -110,9 +110,8 @@
             <w14:round/>
           </w14:textOutline>
         </w:rPr>
-        <w:t xml:space="preserve">Rapport contient </w:t>
-      </w:r>
-      <w:proofErr w:type="spellStart"/>
+        <w:t xml:space="preserve">Rapport contient Wareframe et contenu du site web Realiser Par </w:t>
+      </w:r>
       <w:r>
         <w:rPr>
           <w:color w:val="000000" w:themeColor="text1"/>
@@ -129,103 +128,8 @@
             <w14:round/>
           </w14:textOutline>
         </w:rPr>
-        <w:t>Wareframe</w:t>
-      </w:r>
-      <w:proofErr w:type="spellEnd"/>
-      <w:r>
-        <w:rPr>
-          <w:color w:val="000000" w:themeColor="text1"/>
-          <w:sz w:val="44"/>
-          <w:szCs w:val="44"/>
-          <w14:shadow w14:blurRad="38100" w14:dist="19050" w14:dir="2700000" w14:sx="100000" w14:sy="100000" w14:kx="0" w14:ky="0" w14:algn="tl">
-            <w14:schemeClr w14:val="dk1">
-              <w14:alpha w14:val="60000"/>
-            </w14:schemeClr>
-          </w14:shadow>
-          <w14:textOutline w14:w="0" w14:cap="flat" w14:cmpd="sng" w14:algn="ctr">
-            <w14:noFill/>
-            <w14:prstDash w14:val="solid"/>
-            <w14:round/>
-          </w14:textOutline>
-        </w:rPr>
-        <w:t xml:space="preserve"> et contenu du site web </w:t>
-      </w:r>
-      <w:proofErr w:type="spellStart"/>
-      <w:r>
-        <w:rPr>
-          <w:color w:val="000000" w:themeColor="text1"/>
-          <w:sz w:val="44"/>
-          <w:szCs w:val="44"/>
-          <w14:shadow w14:blurRad="38100" w14:dist="19050" w14:dir="2700000" w14:sx="100000" w14:sy="100000" w14:kx="0" w14:ky="0" w14:algn="tl">
-            <w14:schemeClr w14:val="dk1">
-              <w14:alpha w14:val="60000"/>
-            </w14:schemeClr>
-          </w14:shadow>
-          <w14:textOutline w14:w="0" w14:cap="flat" w14:cmpd="sng" w14:algn="ctr">
-            <w14:noFill/>
-            <w14:prstDash w14:val="solid"/>
-            <w14:round/>
-          </w14:textOutline>
-        </w:rPr>
-        <w:t>Realiser</w:t>
-      </w:r>
-      <w:proofErr w:type="spellEnd"/>
-      <w:r>
-        <w:rPr>
-          <w:color w:val="000000" w:themeColor="text1"/>
-          <w:sz w:val="44"/>
-          <w:szCs w:val="44"/>
-          <w14:shadow w14:blurRad="38100" w14:dist="19050" w14:dir="2700000" w14:sx="100000" w14:sy="100000" w14:kx="0" w14:ky="0" w14:algn="tl">
-            <w14:schemeClr w14:val="dk1">
-              <w14:alpha w14:val="60000"/>
-            </w14:schemeClr>
-          </w14:shadow>
-          <w14:textOutline w14:w="0" w14:cap="flat" w14:cmpd="sng" w14:algn="ctr">
-            <w14:noFill/>
-            <w14:prstDash w14:val="solid"/>
-            <w14:round/>
-          </w14:textOutline>
-        </w:rPr>
-        <w:t xml:space="preserve"> Par </w:t>
-      </w:r>
-      <w:r>
-        <w:rPr>
-          <w:color w:val="000000" w:themeColor="text1"/>
-          <w:sz w:val="44"/>
-          <w:szCs w:val="44"/>
-          <w14:shadow w14:blurRad="38100" w14:dist="19050" w14:dir="2700000" w14:sx="100000" w14:sy="100000" w14:kx="0" w14:ky="0" w14:algn="tl">
-            <w14:schemeClr w14:val="dk1">
-              <w14:alpha w14:val="60000"/>
-            </w14:schemeClr>
-          </w14:shadow>
-          <w14:textOutline w14:w="0" w14:cap="flat" w14:cmpd="sng" w14:algn="ctr">
-            <w14:noFill/>
-            <w14:prstDash w14:val="solid"/>
-            <w14:round/>
-          </w14:textOutline>
-        </w:rPr>
-        <w:t xml:space="preserve">Zakaria </w:t>
-      </w:r>
-      <w:proofErr w:type="spellStart"/>
-      <w:r>
-        <w:rPr>
-          <w:color w:val="000000" w:themeColor="text1"/>
-          <w:sz w:val="44"/>
-          <w:szCs w:val="44"/>
-          <w14:shadow w14:blurRad="38100" w14:dist="19050" w14:dir="2700000" w14:sx="100000" w14:sy="100000" w14:kx="0" w14:ky="0" w14:algn="tl">
-            <w14:schemeClr w14:val="dk1">
-              <w14:alpha w14:val="60000"/>
-            </w14:schemeClr>
-          </w14:shadow>
-          <w14:textOutline w14:w="0" w14:cap="flat" w14:cmpd="sng" w14:algn="ctr">
-            <w14:noFill/>
-            <w14:prstDash w14:val="solid"/>
-            <w14:round/>
-          </w14:textOutline>
-        </w:rPr>
-        <w:t>batty</w:t>
-      </w:r>
-      <w:proofErr w:type="spellEnd"/>
+        <w:t>Zakaria batty</w:t>
+      </w:r>
     </w:p>
     <w:p>
       <w:pPr>
@@ -322,7 +226,6 @@
           </w14:textOutline>
         </w:rPr>
       </w:pPr>
-      <w:proofErr w:type="spellStart"/>
       <w:r>
         <w:rPr>
           <w:color w:val="94B6D2" w:themeColor="accent1"/>
@@ -339,10 +242,16 @@
             <w14:round/>
           </w14:textOutline>
         </w:rPr>
-        <w:t>Wareframe</w:t>
-      </w:r>
-      <w:proofErr w:type="spellEnd"/>
-      <w:r>
+        <w:t>Wareframe :</w:t>
+      </w:r>
+    </w:p>
+    <w:p>
+      <w:pPr>
+        <w:pStyle w:val="Paragraphedeliste"/>
+        <w:numPr>
+          <w:ilvl w:val="0"/>
+          <w:numId w:val="2"/>
+        </w:numPr>
         <w:rPr>
           <w:color w:val="94B6D2" w:themeColor="accent1"/>
           <w:sz w:val="44"/>
@@ -358,16 +267,8 @@
             <w14:round/>
           </w14:textOutline>
         </w:rPr>
-        <w:t> :</w:t>
-      </w:r>
-    </w:p>
-    <w:p>
-      <w:pPr>
-        <w:pStyle w:val="Paragraphedeliste"/>
-        <w:numPr>
-          <w:ilvl w:val="0"/>
-          <w:numId w:val="2"/>
-        </w:numPr>
+      </w:pPr>
+      <w:r>
         <w:rPr>
           <w:color w:val="94B6D2" w:themeColor="accent1"/>
           <w:sz w:val="44"/>
@@ -383,8 +284,16 @@
             <w14:round/>
           </w14:textOutline>
         </w:rPr>
-      </w:pPr>
-      <w:r>
+        <w:t>Contenu :</w:t>
+      </w:r>
+    </w:p>
+    <w:p>
+      <w:pPr>
+        <w:pStyle w:val="Paragraphedeliste"/>
+        <w:numPr>
+          <w:ilvl w:val="0"/>
+          <w:numId w:val="2"/>
+        </w:numPr>
         <w:rPr>
           <w:color w:val="94B6D2" w:themeColor="accent1"/>
           <w:sz w:val="44"/>
@@ -400,16 +309,8 @@
             <w14:round/>
           </w14:textOutline>
         </w:rPr>
-        <w:t>Contenu :</w:t>
-      </w:r>
-    </w:p>
-    <w:p>
-      <w:pPr>
-        <w:pStyle w:val="Paragraphedeliste"/>
-        <w:numPr>
-          <w:ilvl w:val="0"/>
-          <w:numId w:val="2"/>
-        </w:numPr>
+      </w:pPr>
+      <w:r>
         <w:rPr>
           <w:color w:val="94B6D2" w:themeColor="accent1"/>
           <w:sz w:val="44"/>
@@ -425,8 +326,16 @@
             <w14:round/>
           </w14:textOutline>
         </w:rPr>
-      </w:pPr>
-      <w:r>
+        <w:t>Trello :</w:t>
+      </w:r>
+    </w:p>
+    <w:p>
+      <w:pPr>
+        <w:pStyle w:val="Paragraphedeliste"/>
+        <w:numPr>
+          <w:ilvl w:val="0"/>
+          <w:numId w:val="2"/>
+        </w:numPr>
         <w:rPr>
           <w:color w:val="94B6D2" w:themeColor="accent1"/>
           <w:sz w:val="44"/>
@@ -442,16 +351,8 @@
             <w14:round/>
           </w14:textOutline>
         </w:rPr>
-        <w:t>Trello :</w:t>
-      </w:r>
-    </w:p>
-    <w:p>
-      <w:pPr>
-        <w:pStyle w:val="Paragraphedeliste"/>
-        <w:numPr>
-          <w:ilvl w:val="0"/>
-          <w:numId w:val="2"/>
-        </w:numPr>
+      </w:pPr>
+      <w:r>
         <w:rPr>
           <w:color w:val="94B6D2" w:themeColor="accent1"/>
           <w:sz w:val="44"/>
@@ -467,8 +368,16 @@
             <w14:round/>
           </w14:textOutline>
         </w:rPr>
-      </w:pPr>
-      <w:r>
+        <w:t>Repo github :</w:t>
+      </w:r>
+    </w:p>
+    <w:p>
+      <w:pPr>
+        <w:pStyle w:val="Paragraphedeliste"/>
+        <w:numPr>
+          <w:ilvl w:val="0"/>
+          <w:numId w:val="2"/>
+        </w:numPr>
         <w:rPr>
           <w:color w:val="94B6D2" w:themeColor="accent1"/>
           <w:sz w:val="44"/>
@@ -484,9 +393,7 @@
             <w14:round/>
           </w14:textOutline>
         </w:rPr>
-        <w:t xml:space="preserve">Repo </w:t>
-      </w:r>
-      <w:proofErr w:type="spellStart"/>
+      </w:pPr>
       <w:r>
         <w:rPr>
           <w:color w:val="94B6D2" w:themeColor="accent1"/>
@@ -503,9 +410,8 @@
             <w14:round/>
           </w14:textOutline>
         </w:rPr>
-        <w:t>github</w:t>
-      </w:r>
-      <w:proofErr w:type="spellEnd"/>
+        <w:t>Cahier de charge</w:t>
+      </w:r>
       <w:r>
         <w:rPr>
           <w:color w:val="94B6D2" w:themeColor="accent1"/>
@@ -564,9 +470,16 @@
             <w14:round/>
           </w14:textOutline>
         </w:rPr>
-        <w:t>Cahier de charge</w:t>
-      </w:r>
-      <w:r>
+        <w:t>Benchmarking :</w:t>
+      </w:r>
+    </w:p>
+    <w:p>
+      <w:pPr>
+        <w:pStyle w:val="Paragraphedeliste"/>
+        <w:numPr>
+          <w:ilvl w:val="0"/>
+          <w:numId w:val="2"/>
+        </w:numPr>
         <w:rPr>
           <w:color w:val="94B6D2" w:themeColor="accent1"/>
           <w:sz w:val="44"/>
@@ -582,91 +495,16 @@
             <w14:round/>
           </w14:textOutline>
         </w:rPr>
-        <w:t> :</w:t>
-      </w:r>
-    </w:p>
-    <w:p>
-      <w:pPr>
-        <w:pStyle w:val="Paragraphedeliste"/>
-        <w:numPr>
-          <w:ilvl w:val="0"/>
-          <w:numId w:val="2"/>
-        </w:numPr>
-        <w:rPr>
+      </w:pPr>
+      <w:r>
+        <w:rPr>
+          <w:rFonts w:ascii="Segoe UI" w:hAnsi="Segoe UI" w:cs="Segoe UI"/>
           <w:color w:val="94B6D2" w:themeColor="accent1"/>
-          <w:sz w:val="44"/>
-          <w:szCs w:val="44"/>
-          <w14:shadow w14:blurRad="38100" w14:dist="25400" w14:dir="5400000" w14:sx="100000" w14:sy="100000" w14:kx="0" w14:ky="0" w14:algn="ctr">
-            <w14:srgbClr w14:val="6E747A">
-              <w14:alpha w14:val="57000"/>
-            </w14:srgbClr>
-          </w14:shadow>
-          <w14:textOutline w14:w="0" w14:cap="flat" w14:cmpd="sng" w14:algn="ctr">
-            <w14:noFill/>
-            <w14:prstDash w14:val="solid"/>
-            <w14:round/>
-          </w14:textOutline>
-        </w:rPr>
-      </w:pPr>
-      <w:r>
-        <w:rPr>
-          <w:color w:val="94B6D2" w:themeColor="accent1"/>
-          <w:sz w:val="44"/>
-          <w:szCs w:val="44"/>
-          <w14:shadow w14:blurRad="38100" w14:dist="25400" w14:dir="5400000" w14:sx="100000" w14:sy="100000" w14:kx="0" w14:ky="0" w14:algn="ctr">
-            <w14:srgbClr w14:val="6E747A">
-              <w14:alpha w14:val="57000"/>
-            </w14:srgbClr>
-          </w14:shadow>
-          <w14:textOutline w14:w="0" w14:cap="flat" w14:cmpd="sng" w14:algn="ctr">
-            <w14:noFill/>
-            <w14:prstDash w14:val="solid"/>
-            <w14:round/>
-          </w14:textOutline>
-        </w:rPr>
-        <w:t>Benchmarking :</w:t>
-      </w:r>
-    </w:p>
-    <w:p>
-      <w:pPr>
-        <w:pStyle w:val="Paragraphedeliste"/>
-        <w:numPr>
-          <w:ilvl w:val="0"/>
-          <w:numId w:val="2"/>
-        </w:numPr>
-        <w:rPr>
-          <w:color w:val="94B6D2" w:themeColor="accent1"/>
-          <w:sz w:val="44"/>
-          <w:szCs w:val="44"/>
-          <w14:shadow w14:blurRad="38100" w14:dist="25400" w14:dir="5400000" w14:sx="100000" w14:sy="100000" w14:kx="0" w14:ky="0" w14:algn="ctr">
-            <w14:srgbClr w14:val="6E747A">
-              <w14:alpha w14:val="57000"/>
-            </w14:srgbClr>
-          </w14:shadow>
-          <w14:textOutline w14:w="0" w14:cap="flat" w14:cmpd="sng" w14:algn="ctr">
-            <w14:noFill/>
-            <w14:prstDash w14:val="solid"/>
-            <w14:round/>
-          </w14:textOutline>
-        </w:rPr>
-      </w:pPr>
-      <w:r>
-        <w:rPr>
-          <w:color w:val="94B6D2" w:themeColor="accent1"/>
-          <w:sz w:val="44"/>
-          <w:szCs w:val="44"/>
-          <w14:shadow w14:blurRad="38100" w14:dist="25400" w14:dir="5400000" w14:sx="100000" w14:sy="100000" w14:kx="0" w14:ky="0" w14:algn="ctr">
-            <w14:srgbClr w14:val="6E747A">
-              <w14:alpha w14:val="57000"/>
-            </w14:srgbClr>
-          </w14:shadow>
-          <w14:textOutline w14:w="0" w14:cap="flat" w14:cmpd="sng" w14:algn="ctr">
-            <w14:noFill/>
-            <w14:prstDash w14:val="solid"/>
-            <w14:round/>
-          </w14:textOutline>
-        </w:rPr>
-        <w:t>Conclusion :</w:t>
+          <w:sz w:val="62"/>
+          <w:szCs w:val="62"/>
+          <w:lang w:val="fr-MA"/>
+        </w:rPr>
+        <w:t>la charte graphique</w:t>
       </w:r>
     </w:p>
     <w:p>
@@ -833,91 +671,87 @@
           </wp:anchor>
         </w:drawing>
       </w:r>
+      <w:r>
+        <w:rPr>
+          <w:sz w:val="44"/>
+          <w:szCs w:val="44"/>
+        </w:rPr>
+        <w:t>Wareframe :</w:t>
+      </w:r>
+    </w:p>
+    <w:p>
+      <w:pPr>
+        <w:pStyle w:val="Paragraphedeliste"/>
+        <w:rPr>
+          <w:sz w:val="44"/>
+          <w:szCs w:val="44"/>
+        </w:rPr>
+      </w:pPr>
+    </w:p>
+    <w:p/>
+    <w:p>
+      <w:pPr>
+        <w:pStyle w:val="Paragraphedeliste"/>
+        <w:rPr>
+          <w:sz w:val="44"/>
+          <w:szCs w:val="44"/>
+        </w:rPr>
+      </w:pPr>
+      <w:r>
+        <w:rPr>
+          <w:sz w:val="44"/>
+          <w:szCs w:val="44"/>
+        </w:rPr>
+        <w:t>2.</w:t>
+      </w:r>
+      <w:r>
+        <w:rPr>
+          <w:sz w:val="44"/>
+          <w:szCs w:val="44"/>
+        </w:rPr>
+        <w:t>Contenu :</w:t>
+      </w:r>
+    </w:p>
+    <w:p>
+      <w:pPr>
+        <w:pStyle w:val="Paragraphedeliste"/>
+        <w:rPr>
+          <w:i/>
+          <w:sz w:val="32"/>
+          <w:szCs w:val="32"/>
+        </w:rPr>
+      </w:pPr>
+      <w:r>
+        <w:rPr>
+          <w:i/>
+          <w:sz w:val="32"/>
+          <w:szCs w:val="32"/>
+        </w:rPr>
+        <w:t xml:space="preserve">Ce site web </w:t>
+      </w:r>
       <w:proofErr w:type="spellStart"/>
       <w:r>
         <w:rPr>
-          <w:sz w:val="44"/>
-          <w:szCs w:val="44"/>
-        </w:rPr>
-        <w:t>Wareframe</w:t>
+          <w:i/>
+          <w:sz w:val="32"/>
+          <w:szCs w:val="32"/>
+        </w:rPr>
+        <w:t>contien</w:t>
       </w:r>
       <w:proofErr w:type="spellEnd"/>
       <w:r>
         <w:rPr>
-          <w:sz w:val="44"/>
-          <w:szCs w:val="44"/>
-        </w:rPr>
-        <w:t> :</w:t>
-      </w:r>
-    </w:p>
-    <w:p>
-      <w:pPr>
-        <w:pStyle w:val="Paragraphedeliste"/>
-        <w:rPr>
-          <w:sz w:val="44"/>
-          <w:szCs w:val="44"/>
-        </w:rPr>
-      </w:pPr>
-    </w:p>
-    <w:p/>
-    <w:p>
-      <w:pPr>
-        <w:pStyle w:val="Paragraphedeliste"/>
-        <w:rPr>
-          <w:sz w:val="44"/>
-          <w:szCs w:val="44"/>
-        </w:rPr>
-      </w:pPr>
-      <w:r>
-        <w:rPr>
-          <w:sz w:val="44"/>
-          <w:szCs w:val="44"/>
-        </w:rPr>
-        <w:t>2.</w:t>
-      </w:r>
-      <w:r>
-        <w:rPr>
-          <w:sz w:val="44"/>
-          <w:szCs w:val="44"/>
-        </w:rPr>
-        <w:t>Contenu :</w:t>
-      </w:r>
-    </w:p>
-    <w:p>
-      <w:pPr>
-        <w:pStyle w:val="Paragraphedeliste"/>
-        <w:rPr>
-          <w:sz w:val="44"/>
-          <w:szCs w:val="44"/>
-        </w:rPr>
-      </w:pPr>
-      <w:r>
-        <w:rPr>
-          <w:sz w:val="44"/>
-          <w:szCs w:val="44"/>
-        </w:rPr>
-        <w:t xml:space="preserve">Ce site web </w:t>
-      </w:r>
-      <w:proofErr w:type="spellStart"/>
-      <w:r>
-        <w:rPr>
-          <w:sz w:val="44"/>
-          <w:szCs w:val="44"/>
-        </w:rPr>
-        <w:t>contien</w:t>
-      </w:r>
-      <w:proofErr w:type="spellEnd"/>
-      <w:r>
-        <w:rPr>
-          <w:sz w:val="44"/>
-          <w:szCs w:val="44"/>
+          <w:i/>
+          <w:sz w:val="32"/>
+          <w:szCs w:val="32"/>
         </w:rPr>
         <w:t xml:space="preserve"> Ht</w:t>
       </w:r>
       <w:r>
         <w:rPr>
-          <w:sz w:val="44"/>
-          <w:szCs w:val="44"/>
+          <w:i/>
+          <w:sz w:val="32"/>
+          <w:szCs w:val="32"/>
         </w:rPr>
         <w:t xml:space="preserve">ml5/Css3 pour </w:t>
       </w:r>
@@ -1147,16 +981,18 @@
       </w:pPr>
       <w:r>
         <w:rPr>
-          <w:sz w:val="44"/>
-          <w:szCs w:val="44"/>
+          <w:i/>
+          <w:sz w:val="32"/>
+          <w:szCs w:val="32"/>
         </w:rPr>
         <w:t xml:space="preserve">Un Model Trello cree pour ce site web et contient </w:t>
       </w:r>
       <w:proofErr w:type="gramStart"/>
       <w:r>
         <w:rPr>
-          <w:sz w:val="44"/>
-          <w:szCs w:val="44"/>
+          <w:i/>
+          <w:sz w:val="32"/>
+          <w:szCs w:val="32"/>
         </w:rPr>
         <w:t>des taches fini</w:t>
       </w:r>
@@ -1221,10 +1057,18 @@
       </w:pPr>
       <w:r>
         <w:rPr>
-          <w:sz w:val="44"/>
-          <w:szCs w:val="44"/>
-        </w:rPr>
-        <w:t>Lien de fichier sur git hub :</w:t>
+          <w:i/>
+          <w:sz w:val="32"/>
+          <w:szCs w:val="32"/>
+        </w:rPr>
+        <w:t>Lien de fichier sur git hub</w:t>
+      </w:r>
+      <w:r>
+        <w:rPr>
+          <w:sz w:val="44"/>
+          <w:szCs w:val="44"/>
+        </w:rPr>
+        <w:t> :</w:t>
       </w:r>
     </w:p>
     <w:p>
@@ -1438,67 +1282,46 @@
     </w:p>
     <w:p>
       <w:pPr>
-        <w:rPr>
-          <w:sz w:val="44"/>
-          <w:szCs w:val="44"/>
-          <w:rtl/>
-        </w:rPr>
-      </w:pPr>
-    </w:p>
-    <w:p>
-      <w:pPr>
         <w:pStyle w:val="Paragraphedeliste"/>
-        <w:rPr>
-          <w:sz w:val="44"/>
-          <w:szCs w:val="44"/>
-        </w:rPr>
-      </w:pPr>
-      <w:r>
-        <w:rPr>
-          <w:sz w:val="44"/>
-          <w:szCs w:val="44"/>
-        </w:rPr>
-        <w:t xml:space="preserve">Ce site contient </w:t>
-      </w:r>
-      <w:proofErr w:type="gramStart"/>
-      <w:r>
-        <w:rPr>
-          <w:sz w:val="44"/>
-          <w:szCs w:val="44"/>
-        </w:rPr>
-        <w:t>des chose</w:t>
-      </w:r>
-      <w:proofErr w:type="gramEnd"/>
-      <w:r>
-        <w:rPr>
-          <w:sz w:val="44"/>
-          <w:szCs w:val="44"/>
-        </w:rPr>
-        <w:t xml:space="preserve"> qui est ancienne n’est pas moderne </w:t>
-      </w:r>
-      <w:r>
-        <w:rPr>
-          <w:sz w:val="44"/>
-          <w:szCs w:val="44"/>
-        </w:rPr>
-        <w:lastRenderedPageBreak/>
-        <w:t xml:space="preserve">normalement ce site-t-il cree avec des version </w:t>
-      </w:r>
-      <w:proofErr w:type="spellStart"/>
-      <w:r>
-        <w:rPr>
-          <w:sz w:val="44"/>
-          <w:szCs w:val="44"/>
-        </w:rPr>
-        <w:t>tres</w:t>
-      </w:r>
-      <w:proofErr w:type="spellEnd"/>
-      <w:r>
-        <w:rPr>
-          <w:sz w:val="44"/>
-          <w:szCs w:val="44"/>
-        </w:rPr>
-        <w:t xml:space="preserve"> ancienne d’html5 et Css3.</w:t>
+        <w:numPr>
+          <w:ilvl w:val="0"/>
+          <w:numId w:val="9"/>
+        </w:numPr>
+        <w:rPr>
+          <w:color w:val="94B6D2" w:themeColor="accent1"/>
+          <w:sz w:val="44"/>
+          <w:szCs w:val="44"/>
+          <w14:shadow w14:blurRad="38100" w14:dist="25400" w14:dir="5400000" w14:sx="100000" w14:sy="100000" w14:kx="0" w14:ky="0" w14:algn="ctr">
+            <w14:srgbClr w14:val="6E747A">
+              <w14:alpha w14:val="57000"/>
+            </w14:srgbClr>
+          </w14:shadow>
+          <w14:textOutline w14:w="0" w14:cap="flat" w14:cmpd="sng" w14:algn="ctr">
+            <w14:noFill/>
+            <w14:prstDash w14:val="solid"/>
+            <w14:round/>
+          </w14:textOutline>
+        </w:rPr>
+      </w:pPr>
+      <w:r>
+        <w:rPr>
+          <w:rFonts w:ascii="Segoe UI" w:hAnsi="Segoe UI" w:cs="Segoe UI"/>
+          <w:color w:val="94B6D2" w:themeColor="accent1"/>
+          <w:sz w:val="62"/>
+          <w:szCs w:val="62"/>
+          <w:lang w:val="fr-MA"/>
+        </w:rPr>
+        <w:t>.</w:t>
+      </w:r>
+      <w:r>
+        <w:rPr>
+          <w:rFonts w:ascii="Segoe UI" w:hAnsi="Segoe UI" w:cs="Segoe UI"/>
+          <w:color w:val="94B6D2" w:themeColor="accent1"/>
+          <w:sz w:val="62"/>
+          <w:szCs w:val="62"/>
+          <w:lang w:val="fr-MA"/>
+        </w:rPr>
+        <w:t>la charte graphique</w:t>
       </w:r>
     </w:p>
     <w:p>
@@ -1509,256 +1332,72 @@
           <w:szCs w:val="44"/>
         </w:rPr>
       </w:pPr>
-      <w:r>
-        <w:rPr>
-          <w:sz w:val="44"/>
-          <w:szCs w:val="44"/>
-        </w:rPr>
-        <w:t>J’ai essayé d’ajouter plus d’esthétique</w:t>
-      </w:r>
-      <w:r>
-        <w:rPr>
-          <w:sz w:val="44"/>
-          <w:szCs w:val="44"/>
-        </w:rPr>
-        <w:t>.</w:t>
-      </w:r>
-    </w:p>
-    <w:p>
-      <w:pPr>
-        <w:pStyle w:val="Paragraphedeliste"/>
-        <w:rPr>
-          <w:sz w:val="44"/>
-          <w:szCs w:val="44"/>
-          <w:lang w:bidi="ar-MA"/>
-        </w:rPr>
-      </w:pPr>
-      <w:r>
-        <w:rPr>
-          <w:sz w:val="44"/>
-          <w:szCs w:val="44"/>
-        </w:rPr>
-        <w:t xml:space="preserve">J’ajoute des slides et des image moderne et un </w:t>
-      </w:r>
-      <w:proofErr w:type="spellStart"/>
-      <w:r>
-        <w:rPr>
-          <w:sz w:val="44"/>
-          <w:szCs w:val="44"/>
-        </w:rPr>
-        <w:t>footer</w:t>
-      </w:r>
-      <w:proofErr w:type="spellEnd"/>
-      <w:r>
-        <w:rPr>
-          <w:sz w:val="44"/>
-          <w:szCs w:val="44"/>
-        </w:rPr>
-        <w:t xml:space="preserve"> responsive</w:t>
-      </w:r>
-      <w:r>
-        <w:br/>
-      </w:r>
-      <w:r>
-        <w:rPr>
-          <w:sz w:val="44"/>
-          <w:szCs w:val="44"/>
-          <w:lang w:bidi="ar-MA"/>
-        </w:rPr>
-        <w:t>À l'avenir, je vais essayer de le développer</w:t>
-      </w:r>
-      <w:r>
-        <w:rPr>
-          <w:rFonts w:hint="cs"/>
-          <w:sz w:val="44"/>
-          <w:szCs w:val="44"/>
-          <w:rtl/>
-          <w:lang w:bidi="ar-MA"/>
-        </w:rPr>
-        <w:t xml:space="preserve"> </w:t>
-      </w:r>
-      <w:r>
-        <w:rPr>
-          <w:sz w:val="44"/>
-          <w:szCs w:val="44"/>
-          <w:lang w:bidi="ar-MA"/>
-        </w:rPr>
-        <w:t xml:space="preserve"> plus.</w:t>
-      </w:r>
-    </w:p>
-    <w:p>
-      <w:pPr>
-        <w:pStyle w:val="Paragraphedeliste"/>
-        <w:rPr>
-          <w:sz w:val="44"/>
-          <w:szCs w:val="44"/>
-          <w:lang w:bidi="ar-MA"/>
-        </w:rPr>
-      </w:pPr>
-    </w:p>
-    <w:p>
-      <w:pPr>
-        <w:pStyle w:val="Paragraphedeliste"/>
-        <w:rPr>
-          <w:sz w:val="44"/>
-          <w:szCs w:val="44"/>
-          <w:lang w:bidi="ar-MA"/>
-        </w:rPr>
-      </w:pPr>
-    </w:p>
-    <w:p>
-      <w:pPr>
-        <w:pStyle w:val="Paragraphedeliste"/>
-        <w:rPr>
-          <w:sz w:val="44"/>
-          <w:szCs w:val="44"/>
-          <w:lang w:bidi="ar-MA"/>
-        </w:rPr>
-      </w:pPr>
-    </w:p>
-    <w:p>
-      <w:pPr>
-        <w:pStyle w:val="Paragraphedeliste"/>
-        <w:rPr>
-          <w:sz w:val="44"/>
-          <w:szCs w:val="44"/>
-        </w:rPr>
-      </w:pPr>
-      <w:r>
-        <w:rPr>
-          <w:sz w:val="44"/>
-          <w:szCs w:val="44"/>
-        </w:rPr>
-        <w:t>7</w:t>
-      </w:r>
-      <w:r>
-        <w:rPr>
-          <w:sz w:val="44"/>
-          <w:szCs w:val="44"/>
-        </w:rPr>
-        <w:t>.conclusion :</w:t>
-      </w:r>
-    </w:p>
-    <w:p>
-      <w:pPr>
-        <w:pStyle w:val="Paragraphedeliste"/>
-        <w:rPr>
-          <w:sz w:val="44"/>
-          <w:szCs w:val="44"/>
-        </w:rPr>
-      </w:pPr>
-      <w:r>
-        <w:rPr>
-          <w:sz w:val="44"/>
-          <w:szCs w:val="44"/>
-        </w:rPr>
-        <w:t>D’</w:t>
-      </w:r>
-      <w:proofErr w:type="spellStart"/>
-      <w:r>
-        <w:rPr>
-          <w:sz w:val="44"/>
-          <w:szCs w:val="44"/>
-        </w:rPr>
-        <w:t>apres</w:t>
-      </w:r>
-      <w:proofErr w:type="spellEnd"/>
-      <w:r>
-        <w:rPr>
-          <w:sz w:val="44"/>
-          <w:szCs w:val="44"/>
-        </w:rPr>
-        <w:t xml:space="preserve"> utilisation du Html et </w:t>
-      </w:r>
-      <w:proofErr w:type="spellStart"/>
-      <w:r>
-        <w:rPr>
-          <w:sz w:val="44"/>
-          <w:szCs w:val="44"/>
-        </w:rPr>
-        <w:t>Css</w:t>
-      </w:r>
-      <w:proofErr w:type="spellEnd"/>
-      <w:r>
-        <w:rPr>
-          <w:sz w:val="44"/>
-          <w:szCs w:val="44"/>
-        </w:rPr>
-        <w:t xml:space="preserve"> je consulte </w:t>
-      </w:r>
-      <w:proofErr w:type="gramStart"/>
-      <w:r>
-        <w:rPr>
-          <w:sz w:val="44"/>
-          <w:szCs w:val="44"/>
-        </w:rPr>
-        <w:t>des argument</w:t>
-      </w:r>
-      <w:proofErr w:type="gramEnd"/>
-      <w:r>
-        <w:rPr>
-          <w:sz w:val="44"/>
-          <w:szCs w:val="44"/>
-        </w:rPr>
-        <w:t xml:space="preserve"> de base qui lui permet de </w:t>
-      </w:r>
-      <w:proofErr w:type="spellStart"/>
-      <w:r>
-        <w:rPr>
-          <w:sz w:val="44"/>
-          <w:szCs w:val="44"/>
-        </w:rPr>
-        <w:t>realiser</w:t>
-      </w:r>
-      <w:proofErr w:type="spellEnd"/>
-      <w:r>
-        <w:rPr>
-          <w:sz w:val="44"/>
-          <w:szCs w:val="44"/>
-        </w:rPr>
-        <w:t xml:space="preserve"> un site web qui comprend plusieurs choses (responsive/slide/</w:t>
-      </w:r>
-      <w:proofErr w:type="spellStart"/>
-      <w:r>
-        <w:rPr>
-          <w:sz w:val="44"/>
-          <w:szCs w:val="44"/>
-        </w:rPr>
-        <w:t>flex</w:t>
-      </w:r>
-      <w:proofErr w:type="spellEnd"/>
-      <w:r>
-        <w:rPr>
-          <w:sz w:val="44"/>
-          <w:szCs w:val="44"/>
-        </w:rPr>
-        <w:t>/</w:t>
-      </w:r>
-      <w:proofErr w:type="spellStart"/>
-      <w:r>
-        <w:rPr>
-          <w:sz w:val="44"/>
-          <w:szCs w:val="44"/>
-        </w:rPr>
-        <w:t>grid</w:t>
-      </w:r>
-      <w:proofErr w:type="spellEnd"/>
-      <w:r>
-        <w:rPr>
-          <w:sz w:val="44"/>
-          <w:szCs w:val="44"/>
-        </w:rPr>
-        <w:t>…)</w:t>
-      </w:r>
-      <w:r>
-        <w:rPr>
-          <w:sz w:val="44"/>
-          <w:szCs w:val="44"/>
-        </w:rPr>
-        <w:t>.</w:t>
-      </w:r>
       <w:bookmarkStart w:id="0" w:name="_GoBack"/>
       <w:bookmarkEnd w:id="0"/>
+      <w:r>
+        <w:rPr>
+          <w:noProof/>
+          <w:sz w:val="44"/>
+          <w:szCs w:val="44"/>
+          <w:lang w:eastAsia="fr-FR"/>
+        </w:rPr>
+        <w:lastRenderedPageBreak/>
+        <w:drawing>
+          <wp:anchor distT="0" distB="0" distL="114300" distR="114300" simplePos="0" relativeHeight="251663360" behindDoc="0" locked="0" layoutInCell="1" allowOverlap="1" wp14:anchorId="5248E97A" wp14:editId="5E840EDE">
+            <wp:simplePos x="0" y="0"/>
+            <wp:positionH relativeFrom="margin">
+              <wp:align>center</wp:align>
+            </wp:positionH>
+            <wp:positionV relativeFrom="paragraph">
+              <wp:posOffset>506</wp:posOffset>
+            </wp:positionV>
+            <wp:extent cx="3683189" cy="5531134"/>
+            <wp:effectExtent l="0" t="0" r="0" b="0"/>
+            <wp:wrapSquare wrapText="bothSides"/>
+            <wp:docPr id="2" name="Image 2"/>
+            <wp:cNvGraphicFramePr>
+              <a:graphicFrameLocks xmlns:a="http://schemas.openxmlformats.org/drawingml/2006/main" noChangeAspect="1"/>
+            </wp:cNvGraphicFramePr>
+            <a:graphic xmlns:a="http://schemas.openxmlformats.org/drawingml/2006/main">
+              <a:graphicData uri="http://schemas.openxmlformats.org/drawingml/2006/picture">
+                <pic:pic xmlns:pic="http://schemas.openxmlformats.org/drawingml/2006/picture">
+                  <pic:nvPicPr>
+                    <pic:cNvPr id="2" name="Annotation 2020-02-03 110620.png"/>
+                    <pic:cNvPicPr/>
+                  </pic:nvPicPr>
+                  <pic:blipFill>
+                    <a:blip r:embed="rId14">
+                      <a:extLst>
+                        <a:ext uri="{28A0092B-C50C-407E-A947-70E740481C1C}">
+                          <a14:useLocalDpi xmlns:a14="http://schemas.microsoft.com/office/drawing/2010/main" val="0"/>
+                        </a:ext>
+                      </a:extLst>
+                    </a:blip>
+                    <a:stretch>
+                      <a:fillRect/>
+                    </a:stretch>
+                  </pic:blipFill>
+                  <pic:spPr>
+                    <a:xfrm>
+                      <a:off x="0" y="0"/>
+                      <a:ext cx="3683189" cy="5531134"/>
+                    </a:xfrm>
+                    <a:prstGeom prst="rect">
+                      <a:avLst/>
+                    </a:prstGeom>
+                  </pic:spPr>
+                </pic:pic>
+              </a:graphicData>
+            </a:graphic>
+            <wp14:sizeRelH relativeFrom="page">
+              <wp14:pctWidth>0</wp14:pctWidth>
+            </wp14:sizeRelH>
+            <wp14:sizeRelV relativeFrom="page">
+              <wp14:pctHeight>0</wp14:pctHeight>
+            </wp14:sizeRelV>
+          </wp:anchor>
+        </w:drawing>
+      </w:r>
     </w:p>
     <w:sectPr>
       <w:pgSz w:w="11906" w:h="16838"/>
@@ -1858,6 +1497,96 @@
     </w:lvl>
   </w:abstractNum>
   <w:abstractNum w:abstractNumId="1" w15:restartNumberingAfterBreak="0">
+    <w:nsid w:val="14426509"/>
+    <w:multiLevelType w:val="hybridMultilevel"/>
+    <w:tmpl w:val="FDA65236"/>
+    <w:lvl w:ilvl="0" w:tplc="188C3920">
+      <w:start w:val="7"/>
+      <w:numFmt w:val="decimal"/>
+      <w:lvlText w:val="%1"/>
+      <w:lvlJc w:val="left"/>
+      <w:pPr>
+        <w:ind w:left="720" w:hanging="360"/>
+      </w:pPr>
+      <w:rPr>
+        <w:rFonts w:ascii="Segoe UI" w:hAnsi="Segoe UI" w:cs="Segoe UI" w:hint="default"/>
+        <w:sz w:val="62"/>
+      </w:rPr>
+    </w:lvl>
+    <w:lvl w:ilvl="1" w:tplc="040C0019" w:tentative="1">
+      <w:start w:val="1"/>
+      <w:numFmt w:val="lowerLetter"/>
+      <w:lvlText w:val="%2."/>
+      <w:lvlJc w:val="left"/>
+      <w:pPr>
+        <w:ind w:left="1440" w:hanging="360"/>
+      </w:pPr>
+    </w:lvl>
+    <w:lvl w:ilvl="2" w:tplc="040C001B" w:tentative="1">
+      <w:start w:val="1"/>
+      <w:numFmt w:val="lowerRoman"/>
+      <w:lvlText w:val="%3."/>
+      <w:lvlJc w:val="right"/>
+      <w:pPr>
+        <w:ind w:left="2160" w:hanging="180"/>
+      </w:pPr>
+    </w:lvl>
+    <w:lvl w:ilvl="3" w:tplc="040C000F" w:tentative="1">
+      <w:start w:val="1"/>
+      <w:numFmt w:val="decimal"/>
+      <w:lvlText w:val="%4."/>
+      <w:lvlJc w:val="left"/>
+      <w:pPr>
+        <w:ind w:left="2880" w:hanging="360"/>
+      </w:pPr>
+    </w:lvl>
+    <w:lvl w:ilvl="4" w:tplc="040C0019" w:tentative="1">
+      <w:start w:val="1"/>
+      <w:numFmt w:val="lowerLetter"/>
+      <w:lvlText w:val="%5."/>
+      <w:lvlJc w:val="left"/>
+      <w:pPr>
+        <w:ind w:left="3600" w:hanging="360"/>
+      </w:pPr>
+    </w:lvl>
+    <w:lvl w:ilvl="5" w:tplc="040C001B" w:tentative="1">
+      <w:start w:val="1"/>
+      <w:numFmt w:val="lowerRoman"/>
+      <w:lvlText w:val="%6."/>
+      <w:lvlJc w:val="right"/>
+      <w:pPr>
+        <w:ind w:left="4320" w:hanging="180"/>
+      </w:pPr>
+    </w:lvl>
+    <w:lvl w:ilvl="6" w:tplc="040C000F" w:tentative="1">
+      <w:start w:val="1"/>
+      <w:numFmt w:val="decimal"/>
+      <w:lvlText w:val="%7."/>
+      <w:lvlJc w:val="left"/>
+      <w:pPr>
+        <w:ind w:left="5040" w:hanging="360"/>
+      </w:pPr>
+    </w:lvl>
+    <w:lvl w:ilvl="7" w:tplc="040C0019" w:tentative="1">
+      <w:start w:val="1"/>
+      <w:numFmt w:val="lowerLetter"/>
+      <w:lvlText w:val="%8."/>
+      <w:lvlJc w:val="left"/>
+      <w:pPr>
+        <w:ind w:left="5760" w:hanging="360"/>
+      </w:pPr>
+    </w:lvl>
+    <w:lvl w:ilvl="8" w:tplc="040C001B" w:tentative="1">
+      <w:start w:val="1"/>
+      <w:numFmt w:val="lowerRoman"/>
+      <w:lvlText w:val="%9."/>
+      <w:lvlJc w:val="right"/>
+      <w:pPr>
+        <w:ind w:left="6480" w:hanging="180"/>
+      </w:pPr>
+    </w:lvl>
+  </w:abstractNum>
+  <w:abstractNum w:abstractNumId="2" w15:restartNumberingAfterBreak="0">
     <w:nsid w:val="2C126865"/>
     <w:multiLevelType w:val="hybridMultilevel"/>
     <w:tmpl w:val="B456CBEC"/>
@@ -1946,7 +1675,7 @@
       </w:pPr>
     </w:lvl>
   </w:abstractNum>
-  <w:abstractNum w:abstractNumId="2" w15:restartNumberingAfterBreak="0">
+  <w:abstractNum w:abstractNumId="3" w15:restartNumberingAfterBreak="0">
     <w:nsid w:val="422D6F1D"/>
     <w:multiLevelType w:val="hybridMultilevel"/>
     <w:tmpl w:val="528C492A"/>
@@ -2035,7 +1764,7 @@
       </w:pPr>
     </w:lvl>
   </w:abstractNum>
-  <w:abstractNum w:abstractNumId="3" w15:restartNumberingAfterBreak="0">
+  <w:abstractNum w:abstractNumId="4" w15:restartNumberingAfterBreak="0">
     <w:nsid w:val="566E1189"/>
     <w:multiLevelType w:val="hybridMultilevel"/>
     <w:tmpl w:val="F4060E64"/>
@@ -2121,7 +1850,7 @@
       </w:pPr>
     </w:lvl>
   </w:abstractNum>
-  <w:abstractNum w:abstractNumId="4" w15:restartNumberingAfterBreak="0">
+  <w:abstractNum w:abstractNumId="5" w15:restartNumberingAfterBreak="0">
     <w:nsid w:val="5F755FB2"/>
     <w:multiLevelType w:val="hybridMultilevel"/>
     <w:tmpl w:val="FD08B590"/>
@@ -2207,7 +1936,7 @@
       </w:pPr>
     </w:lvl>
   </w:abstractNum>
-  <w:abstractNum w:abstractNumId="5" w15:restartNumberingAfterBreak="0">
+  <w:abstractNum w:abstractNumId="6" w15:restartNumberingAfterBreak="0">
     <w:nsid w:val="64DE67AF"/>
     <w:multiLevelType w:val="hybridMultilevel"/>
     <w:tmpl w:val="C5F03930"/>
@@ -2293,7 +2022,7 @@
       </w:pPr>
     </w:lvl>
   </w:abstractNum>
-  <w:abstractNum w:abstractNumId="6" w15:restartNumberingAfterBreak="0">
+  <w:abstractNum w:abstractNumId="7" w15:restartNumberingAfterBreak="0">
     <w:nsid w:val="6CA54AC2"/>
     <w:multiLevelType w:val="hybridMultilevel"/>
     <w:tmpl w:val="75FE2856"/>
@@ -2379,7 +2108,7 @@
       </w:pPr>
     </w:lvl>
   </w:abstractNum>
-  <w:abstractNum w:abstractNumId="7" w15:restartNumberingAfterBreak="0">
+  <w:abstractNum w:abstractNumId="8" w15:restartNumberingAfterBreak="0">
     <w:nsid w:val="784116F2"/>
     <w:multiLevelType w:val="hybridMultilevel"/>
     <w:tmpl w:val="C8EECD50"/>
@@ -2466,28 +2195,31 @@
     </w:lvl>
   </w:abstractNum>
   <w:num w:numId="1">
-    <w:abstractNumId w:val="7"/>
+    <w:abstractNumId w:val="8"/>
   </w:num>
   <w:num w:numId="2">
-    <w:abstractNumId w:val="3"/>
+    <w:abstractNumId w:val="4"/>
   </w:num>
   <w:num w:numId="3">
     <w:abstractNumId w:val="0"/>
   </w:num>
   <w:num w:numId="4">
-    <w:abstractNumId w:val="1"/>
+    <w:abstractNumId w:val="2"/>
   </w:num>
   <w:num w:numId="5">
-    <w:abstractNumId w:val="2"/>
+    <w:abstractNumId w:val="3"/>
   </w:num>
   <w:num w:numId="6">
+    <w:abstractNumId w:val="7"/>
+  </w:num>
+  <w:num w:numId="7">
     <w:abstractNumId w:val="6"/>
   </w:num>
-  <w:num w:numId="7">
+  <w:num w:numId="8">
     <w:abstractNumId w:val="5"/>
   </w:num>
-  <w:num w:numId="8">
-    <w:abstractNumId w:val="4"/>
+  <w:num w:numId="9">
+    <w:abstractNumId w:val="1"/>
   </w:num>
 </w:numbering>
 </file>

--- a/Rapport_du_site_Web_GameScore.docx
+++ b/Rapport_du_site_Web_GameScore.docx
@@ -11,60 +11,6 @@
           <w:noProof/>
         </w:rPr>
       </w:pPr>
-      <w:r>
-        <w:rPr>
-          <w:noProof/>
-          <w:lang w:eastAsia="fr-FR"/>
-        </w:rPr>
-        <w:drawing>
-          <wp:inline distT="0" distB="0" distL="0" distR="0" wp14:anchorId="786A2AC2" wp14:editId="1BF74DCA">
-            <wp:extent cx="3655142" cy="990600"/>
-            <wp:effectExtent l="0" t="0" r="0" b="0"/>
-            <wp:docPr id="1" name="Image 1" descr="C:\Users\Youcode\Desktop\Nouveau dossier\logo_png.png"/>
-            <wp:cNvGraphicFramePr>
-              <a:graphicFrameLocks xmlns:a="http://schemas.openxmlformats.org/drawingml/2006/main" noChangeAspect="1"/>
-            </wp:cNvGraphicFramePr>
-            <a:graphic xmlns:a="http://schemas.openxmlformats.org/drawingml/2006/main">
-              <a:graphicData uri="http://schemas.openxmlformats.org/drawingml/2006/picture">
-                <pic:pic xmlns:pic="http://schemas.openxmlformats.org/drawingml/2006/picture">
-                  <pic:nvPicPr>
-                    <pic:cNvPr id="0" name="Picture 1" descr="C:\Users\Youcode\Desktop\Nouveau dossier\logo_png.png"/>
-                    <pic:cNvPicPr>
-                      <a:picLocks noChangeAspect="1" noChangeArrowheads="1"/>
-                    </pic:cNvPicPr>
-                  </pic:nvPicPr>
-                  <pic:blipFill>
-                    <a:blip r:embed="rId5">
-                      <a:extLst>
-                        <a:ext uri="{28A0092B-C50C-407E-A947-70E740481C1C}">
-                          <a14:useLocalDpi xmlns:a14="http://schemas.microsoft.com/office/drawing/2010/main" val="0"/>
-                        </a:ext>
-                      </a:extLst>
-                    </a:blip>
-                    <a:srcRect/>
-                    <a:stretch>
-                      <a:fillRect/>
-                    </a:stretch>
-                  </pic:blipFill>
-                  <pic:spPr bwMode="auto">
-                    <a:xfrm>
-                      <a:off x="0" y="0"/>
-                      <a:ext cx="3697552" cy="1002094"/>
-                    </a:xfrm>
-                    <a:prstGeom prst="rect">
-                      <a:avLst/>
-                    </a:prstGeom>
-                    <a:noFill/>
-                    <a:ln>
-                      <a:noFill/>
-                    </a:ln>
-                  </pic:spPr>
-                </pic:pic>
-              </a:graphicData>
-            </a:graphic>
-          </wp:inline>
-        </w:drawing>
-      </w:r>
     </w:p>
     <w:p>
       <w:pPr>
@@ -110,7 +56,7 @@
             <w14:round/>
           </w14:textOutline>
         </w:rPr>
-        <w:t xml:space="preserve">Rapport contient Wareframe et contenu du site web Realiser Par </w:t>
+        <w:t>Rappo</w:t>
       </w:r>
       <w:r>
         <w:rPr>
@@ -128,7 +74,135 @@
             <w14:round/>
           </w14:textOutline>
         </w:rPr>
-        <w:t>Zakaria batty</w:t>
+        <w:t xml:space="preserve">rt </w:t>
+      </w:r>
+      <w:r>
+        <w:rPr>
+          <w:color w:val="000000" w:themeColor="text1"/>
+          <w:sz w:val="44"/>
+          <w:szCs w:val="44"/>
+          <w14:shadow w14:blurRad="38100" w14:dist="19050" w14:dir="2700000" w14:sx="100000" w14:sy="100000" w14:kx="0" w14:ky="0" w14:algn="tl">
+            <w14:schemeClr w14:val="dk1">
+              <w14:alpha w14:val="60000"/>
+            </w14:schemeClr>
+          </w14:shadow>
+          <w14:textOutline w14:w="0" w14:cap="flat" w14:cmpd="sng" w14:algn="ctr">
+            <w14:noFill/>
+            <w14:prstDash w14:val="solid"/>
+            <w14:round/>
+          </w14:textOutline>
+        </w:rPr>
+        <w:t xml:space="preserve"> du site web </w:t>
+      </w:r>
+      <w:r>
+        <w:rPr>
+          <w:color w:val="000000" w:themeColor="text1"/>
+          <w:sz w:val="44"/>
+          <w:szCs w:val="44"/>
+          <w14:shadow w14:blurRad="38100" w14:dist="19050" w14:dir="2700000" w14:sx="100000" w14:sy="100000" w14:kx="0" w14:ky="0" w14:algn="tl">
+            <w14:schemeClr w14:val="dk1">
+              <w14:alpha w14:val="60000"/>
+            </w14:schemeClr>
+          </w14:shadow>
+          <w14:textOutline w14:w="0" w14:cap="flat" w14:cmpd="sng" w14:algn="ctr">
+            <w14:noFill/>
+            <w14:prstDash w14:val="solid"/>
+            <w14:round/>
+          </w14:textOutline>
+        </w:rPr>
+        <w:t xml:space="preserve">réalisé </w:t>
+      </w:r>
+      <w:proofErr w:type="gramStart"/>
+      <w:r>
+        <w:rPr>
+          <w:color w:val="000000" w:themeColor="text1"/>
+          <w:sz w:val="44"/>
+          <w:szCs w:val="44"/>
+          <w14:shadow w14:blurRad="38100" w14:dist="19050" w14:dir="2700000" w14:sx="100000" w14:sy="100000" w14:kx="0" w14:ky="0" w14:algn="tl">
+            <w14:schemeClr w14:val="dk1">
+              <w14:alpha w14:val="60000"/>
+            </w14:schemeClr>
+          </w14:shadow>
+          <w14:textOutline w14:w="0" w14:cap="flat" w14:cmpd="sng" w14:algn="ctr">
+            <w14:noFill/>
+            <w14:prstDash w14:val="solid"/>
+            <w14:round/>
+          </w14:textOutline>
+        </w:rPr>
+        <w:t>par</w:t>
+      </w:r>
+      <w:r>
+        <w:rPr>
+          <w:color w:val="000000" w:themeColor="text1"/>
+          <w:sz w:val="44"/>
+          <w:szCs w:val="44"/>
+          <w14:shadow w14:blurRad="38100" w14:dist="19050" w14:dir="2700000" w14:sx="100000" w14:sy="100000" w14:kx="0" w14:ky="0" w14:algn="tl">
+            <w14:schemeClr w14:val="dk1">
+              <w14:alpha w14:val="60000"/>
+            </w14:schemeClr>
+          </w14:shadow>
+          <w14:textOutline w14:w="0" w14:cap="flat" w14:cmpd="sng" w14:algn="ctr">
+            <w14:noFill/>
+            <w14:prstDash w14:val="solid"/>
+            <w14:round/>
+          </w14:textOutline>
+        </w:rPr>
+        <w:t xml:space="preserve"> </w:t>
+      </w:r>
+      <w:r>
+        <w:rPr>
+          <w:color w:val="000000" w:themeColor="text1"/>
+          <w:sz w:val="44"/>
+          <w:szCs w:val="44"/>
+          <w14:shadow w14:blurRad="38100" w14:dist="19050" w14:dir="2700000" w14:sx="100000" w14:sy="100000" w14:kx="0" w14:ky="0" w14:algn="tl">
+            <w14:schemeClr w14:val="dk1">
+              <w14:alpha w14:val="60000"/>
+            </w14:schemeClr>
+          </w14:shadow>
+          <w14:textOutline w14:w="0" w14:cap="flat" w14:cmpd="sng" w14:algn="ctr">
+            <w14:noFill/>
+            <w14:prstDash w14:val="solid"/>
+            <w14:round/>
+          </w14:textOutline>
+        </w:rPr>
+        <w:t xml:space="preserve"> </w:t>
+      </w:r>
+      <w:r>
+        <w:rPr>
+          <w:color w:val="000000" w:themeColor="text1"/>
+          <w:sz w:val="44"/>
+          <w:szCs w:val="44"/>
+          <w14:shadow w14:blurRad="38100" w14:dist="19050" w14:dir="2700000" w14:sx="100000" w14:sy="100000" w14:kx="0" w14:ky="0" w14:algn="tl">
+            <w14:schemeClr w14:val="dk1">
+              <w14:alpha w14:val="60000"/>
+            </w14:schemeClr>
+          </w14:shadow>
+          <w14:textOutline w14:w="0" w14:cap="flat" w14:cmpd="sng" w14:algn="ctr">
+            <w14:noFill/>
+            <w14:prstDash w14:val="solid"/>
+            <w14:round/>
+          </w14:textOutline>
+        </w:rPr>
+        <w:t>Zakaria</w:t>
+      </w:r>
+      <w:proofErr w:type="gramEnd"/>
+      <w:r>
+        <w:rPr>
+          <w:color w:val="000000" w:themeColor="text1"/>
+          <w:sz w:val="44"/>
+          <w:szCs w:val="44"/>
+          <w14:shadow w14:blurRad="38100" w14:dist="19050" w14:dir="2700000" w14:sx="100000" w14:sy="100000" w14:kx="0" w14:ky="0" w14:algn="tl">
+            <w14:schemeClr w14:val="dk1">
+              <w14:alpha w14:val="60000"/>
+            </w14:schemeClr>
+          </w14:shadow>
+          <w14:textOutline w14:w="0" w14:cap="flat" w14:cmpd="sng" w14:algn="ctr">
+            <w14:noFill/>
+            <w14:prstDash w14:val="solid"/>
+            <w14:round/>
+          </w14:textOutline>
+        </w:rPr>
+        <w:t xml:space="preserve"> batty</w:t>
       </w:r>
     </w:p>
     <w:p>
@@ -189,7 +263,7 @@
         <w:rPr>
           <w:b/>
           <w:noProof/>
-          <w:color w:val="F1CBB5" w:themeColor="accent2" w:themeTint="66"/>
+          <w:color w:val="000000" w:themeColor="text1"/>
           <w:sz w:val="44"/>
           <w:szCs w:val="44"/>
           <w14:textOutline w14:w="11112" w14:cap="flat" w14:cmpd="sng" w14:algn="ctr">
@@ -200,7 +274,24 @@
             <w14:round/>
           </w14:textOutline>
         </w:rPr>
-        <w:t>Introduction :</w:t>
+        <w:t>Introduction </w:t>
+      </w:r>
+      <w:r>
+        <w:rPr>
+          <w:b/>
+          <w:noProof/>
+          <w:color w:val="F1CBB5" w:themeColor="accent2" w:themeTint="66"/>
+          <w:sz w:val="44"/>
+          <w:szCs w:val="44"/>
+          <w14:textOutline w14:w="11112" w14:cap="flat" w14:cmpd="sng" w14:algn="ctr">
+            <w14:solidFill>
+              <w14:schemeClr w14:val="accent2"/>
+            </w14:solidFill>
+            <w14:prstDash w14:val="solid"/>
+            <w14:round/>
+          </w14:textOutline>
+        </w:rPr>
+        <w:t>:</w:t>
       </w:r>
     </w:p>
     <w:p>
@@ -211,7 +302,7 @@
           <w:numId w:val="2"/>
         </w:numPr>
         <w:rPr>
-          <w:color w:val="94B6D2" w:themeColor="accent1"/>
+          <w:color w:val="000000" w:themeColor="text1"/>
           <w:sz w:val="44"/>
           <w:szCs w:val="44"/>
           <w14:shadow w14:blurRad="38100" w14:dist="25400" w14:dir="5400000" w14:sx="100000" w14:sy="100000" w14:kx="0" w14:ky="0" w14:algn="ctr">
@@ -228,7 +319,7 @@
       </w:pPr>
       <w:r>
         <w:rPr>
-          <w:color w:val="94B6D2" w:themeColor="accent1"/>
+          <w:color w:val="000000" w:themeColor="text1"/>
           <w:sz w:val="44"/>
           <w:szCs w:val="44"/>
           <w14:shadow w14:blurRad="38100" w14:dist="25400" w14:dir="5400000" w14:sx="100000" w14:sy="100000" w14:kx="0" w14:ky="0" w14:algn="ctr">
@@ -242,18 +333,11 @@
             <w14:round/>
           </w14:textOutline>
         </w:rPr>
-        <w:t>Wareframe :</w:t>
-      </w:r>
-    </w:p>
-    <w:p>
-      <w:pPr>
-        <w:pStyle w:val="Paragraphedeliste"/>
-        <w:numPr>
-          <w:ilvl w:val="0"/>
-          <w:numId w:val="2"/>
-        </w:numPr>
-        <w:rPr>
-          <w:color w:val="94B6D2" w:themeColor="accent1"/>
+        <w:t>Wireframe</w:t>
+      </w:r>
+      <w:r>
+        <w:rPr>
+          <w:color w:val="000000" w:themeColor="text1"/>
           <w:sz w:val="44"/>
           <w:szCs w:val="44"/>
           <w14:shadow w14:blurRad="38100" w14:dist="25400" w14:dir="5400000" w14:sx="100000" w14:sy="100000" w14:kx="0" w14:ky="0" w14:algn="ctr">
@@ -267,10 +351,18 @@
             <w14:round/>
           </w14:textOutline>
         </w:rPr>
-      </w:pPr>
-      <w:r>
-        <w:rPr>
-          <w:color w:val="94B6D2" w:themeColor="accent1"/>
+        <w:t> :</w:t>
+      </w:r>
+    </w:p>
+    <w:p>
+      <w:pPr>
+        <w:pStyle w:val="Paragraphedeliste"/>
+        <w:numPr>
+          <w:ilvl w:val="0"/>
+          <w:numId w:val="2"/>
+        </w:numPr>
+        <w:rPr>
+          <w:color w:val="000000" w:themeColor="text1"/>
           <w:sz w:val="44"/>
           <w:szCs w:val="44"/>
           <w14:shadow w14:blurRad="38100" w14:dist="25400" w14:dir="5400000" w14:sx="100000" w14:sy="100000" w14:kx="0" w14:ky="0" w14:algn="ctr">
@@ -284,18 +376,10 @@
             <w14:round/>
           </w14:textOutline>
         </w:rPr>
-        <w:t>Contenu :</w:t>
-      </w:r>
-    </w:p>
-    <w:p>
-      <w:pPr>
-        <w:pStyle w:val="Paragraphedeliste"/>
-        <w:numPr>
-          <w:ilvl w:val="0"/>
-          <w:numId w:val="2"/>
-        </w:numPr>
-        <w:rPr>
-          <w:color w:val="94B6D2" w:themeColor="accent1"/>
+      </w:pPr>
+      <w:r>
+        <w:rPr>
+          <w:color w:val="000000" w:themeColor="text1"/>
           <w:sz w:val="44"/>
           <w:szCs w:val="44"/>
           <w14:shadow w14:blurRad="38100" w14:dist="25400" w14:dir="5400000" w14:sx="100000" w14:sy="100000" w14:kx="0" w14:ky="0" w14:algn="ctr">
@@ -309,10 +393,18 @@
             <w14:round/>
           </w14:textOutline>
         </w:rPr>
-      </w:pPr>
-      <w:r>
-        <w:rPr>
-          <w:color w:val="94B6D2" w:themeColor="accent1"/>
+        <w:t>Contenu :</w:t>
+      </w:r>
+    </w:p>
+    <w:p>
+      <w:pPr>
+        <w:pStyle w:val="Paragraphedeliste"/>
+        <w:numPr>
+          <w:ilvl w:val="0"/>
+          <w:numId w:val="2"/>
+        </w:numPr>
+        <w:rPr>
+          <w:color w:val="000000" w:themeColor="text1"/>
           <w:sz w:val="44"/>
           <w:szCs w:val="44"/>
           <w14:shadow w14:blurRad="38100" w14:dist="25400" w14:dir="5400000" w14:sx="100000" w14:sy="100000" w14:kx="0" w14:ky="0" w14:algn="ctr">
@@ -326,18 +418,10 @@
             <w14:round/>
           </w14:textOutline>
         </w:rPr>
-        <w:t>Trello :</w:t>
-      </w:r>
-    </w:p>
-    <w:p>
-      <w:pPr>
-        <w:pStyle w:val="Paragraphedeliste"/>
-        <w:numPr>
-          <w:ilvl w:val="0"/>
-          <w:numId w:val="2"/>
-        </w:numPr>
-        <w:rPr>
-          <w:color w:val="94B6D2" w:themeColor="accent1"/>
+      </w:pPr>
+      <w:r>
+        <w:rPr>
+          <w:color w:val="000000" w:themeColor="text1"/>
           <w:sz w:val="44"/>
           <w:szCs w:val="44"/>
           <w14:shadow w14:blurRad="38100" w14:dist="25400" w14:dir="5400000" w14:sx="100000" w14:sy="100000" w14:kx="0" w14:ky="0" w14:algn="ctr">
@@ -351,10 +435,18 @@
             <w14:round/>
           </w14:textOutline>
         </w:rPr>
-      </w:pPr>
-      <w:r>
-        <w:rPr>
-          <w:color w:val="94B6D2" w:themeColor="accent1"/>
+        <w:t>Trello :</w:t>
+      </w:r>
+    </w:p>
+    <w:p>
+      <w:pPr>
+        <w:pStyle w:val="Paragraphedeliste"/>
+        <w:numPr>
+          <w:ilvl w:val="0"/>
+          <w:numId w:val="2"/>
+        </w:numPr>
+        <w:rPr>
+          <w:color w:val="000000" w:themeColor="text1"/>
           <w:sz w:val="44"/>
           <w:szCs w:val="44"/>
           <w14:shadow w14:blurRad="38100" w14:dist="25400" w14:dir="5400000" w14:sx="100000" w14:sy="100000" w14:kx="0" w14:ky="0" w14:algn="ctr">
@@ -368,18 +460,10 @@
             <w14:round/>
           </w14:textOutline>
         </w:rPr>
-        <w:t>Repo github :</w:t>
-      </w:r>
-    </w:p>
-    <w:p>
-      <w:pPr>
-        <w:pStyle w:val="Paragraphedeliste"/>
-        <w:numPr>
-          <w:ilvl w:val="0"/>
-          <w:numId w:val="2"/>
-        </w:numPr>
-        <w:rPr>
-          <w:color w:val="94B6D2" w:themeColor="accent1"/>
+      </w:pPr>
+      <w:r>
+        <w:rPr>
+          <w:color w:val="000000" w:themeColor="text1"/>
           <w:sz w:val="44"/>
           <w:szCs w:val="44"/>
           <w14:shadow w14:blurRad="38100" w14:dist="25400" w14:dir="5400000" w14:sx="100000" w14:sy="100000" w14:kx="0" w14:ky="0" w14:algn="ctr">
@@ -393,10 +477,18 @@
             <w14:round/>
           </w14:textOutline>
         </w:rPr>
-      </w:pPr>
-      <w:r>
-        <w:rPr>
-          <w:color w:val="94B6D2" w:themeColor="accent1"/>
+        <w:t>Repo github :</w:t>
+      </w:r>
+    </w:p>
+    <w:p>
+      <w:pPr>
+        <w:pStyle w:val="Paragraphedeliste"/>
+        <w:numPr>
+          <w:ilvl w:val="0"/>
+          <w:numId w:val="2"/>
+        </w:numPr>
+        <w:rPr>
+          <w:color w:val="000000" w:themeColor="text1"/>
           <w:sz w:val="44"/>
           <w:szCs w:val="44"/>
           <w14:shadow w14:blurRad="38100" w14:dist="25400" w14:dir="5400000" w14:sx="100000" w14:sy="100000" w14:kx="0" w14:ky="0" w14:algn="ctr">
@@ -410,11 +502,10 @@
             <w14:round/>
           </w14:textOutline>
         </w:rPr>
-        <w:t>Cahier de charge</w:t>
-      </w:r>
-      <w:r>
-        <w:rPr>
-          <w:color w:val="94B6D2" w:themeColor="accent1"/>
+      </w:pPr>
+      <w:r>
+        <w:rPr>
+          <w:color w:val="000000" w:themeColor="text1"/>
           <w:sz w:val="44"/>
           <w:szCs w:val="44"/>
           <w14:shadow w14:blurRad="38100" w14:dist="25400" w14:dir="5400000" w14:sx="100000" w14:sy="100000" w14:kx="0" w14:ky="0" w14:algn="ctr">
@@ -428,18 +519,11 @@
             <w14:round/>
           </w14:textOutline>
         </w:rPr>
-        <w:t> :</w:t>
-      </w:r>
-    </w:p>
-    <w:p>
-      <w:pPr>
-        <w:pStyle w:val="Paragraphedeliste"/>
-        <w:numPr>
-          <w:ilvl w:val="0"/>
-          <w:numId w:val="2"/>
-        </w:numPr>
-        <w:rPr>
-          <w:color w:val="94B6D2" w:themeColor="accent1"/>
+        <w:t>Cahier de charge</w:t>
+      </w:r>
+      <w:r>
+        <w:rPr>
+          <w:color w:val="000000" w:themeColor="text1"/>
           <w:sz w:val="44"/>
           <w:szCs w:val="44"/>
           <w14:shadow w14:blurRad="38100" w14:dist="25400" w14:dir="5400000" w14:sx="100000" w14:sy="100000" w14:kx="0" w14:ky="0" w14:algn="ctr">
@@ -453,10 +537,18 @@
             <w14:round/>
           </w14:textOutline>
         </w:rPr>
-      </w:pPr>
-      <w:r>
-        <w:rPr>
-          <w:color w:val="94B6D2" w:themeColor="accent1"/>
+        <w:t> :</w:t>
+      </w:r>
+    </w:p>
+    <w:p>
+      <w:pPr>
+        <w:pStyle w:val="Paragraphedeliste"/>
+        <w:numPr>
+          <w:ilvl w:val="0"/>
+          <w:numId w:val="2"/>
+        </w:numPr>
+        <w:rPr>
+          <w:color w:val="000000" w:themeColor="text1"/>
           <w:sz w:val="44"/>
           <w:szCs w:val="44"/>
           <w14:shadow w14:blurRad="38100" w14:dist="25400" w14:dir="5400000" w14:sx="100000" w14:sy="100000" w14:kx="0" w14:ky="0" w14:algn="ctr">
@@ -470,18 +562,10 @@
             <w14:round/>
           </w14:textOutline>
         </w:rPr>
-        <w:t>Benchmarking :</w:t>
-      </w:r>
-    </w:p>
-    <w:p>
-      <w:pPr>
-        <w:pStyle w:val="Paragraphedeliste"/>
-        <w:numPr>
-          <w:ilvl w:val="0"/>
-          <w:numId w:val="2"/>
-        </w:numPr>
-        <w:rPr>
-          <w:color w:val="94B6D2" w:themeColor="accent1"/>
+      </w:pPr>
+      <w:r>
+        <w:rPr>
+          <w:color w:val="000000" w:themeColor="text1"/>
           <w:sz w:val="44"/>
           <w:szCs w:val="44"/>
           <w14:shadow w14:blurRad="38100" w14:dist="25400" w14:dir="5400000" w14:sx="100000" w14:sy="100000" w14:kx="0" w14:ky="0" w14:algn="ctr">
@@ -495,11 +579,36 @@
             <w14:round/>
           </w14:textOutline>
         </w:rPr>
+        <w:t>Benchmarking :</w:t>
+      </w:r>
+    </w:p>
+    <w:p>
+      <w:pPr>
+        <w:pStyle w:val="Paragraphedeliste"/>
+        <w:numPr>
+          <w:ilvl w:val="0"/>
+          <w:numId w:val="2"/>
+        </w:numPr>
+        <w:rPr>
+          <w:color w:val="000000" w:themeColor="text1"/>
+          <w:sz w:val="44"/>
+          <w:szCs w:val="44"/>
+          <w14:shadow w14:blurRad="38100" w14:dist="25400" w14:dir="5400000" w14:sx="100000" w14:sy="100000" w14:kx="0" w14:ky="0" w14:algn="ctr">
+            <w14:srgbClr w14:val="6E747A">
+              <w14:alpha w14:val="57000"/>
+            </w14:srgbClr>
+          </w14:shadow>
+          <w14:textOutline w14:w="0" w14:cap="flat" w14:cmpd="sng" w14:algn="ctr">
+            <w14:noFill/>
+            <w14:prstDash w14:val="solid"/>
+            <w14:round/>
+          </w14:textOutline>
+        </w:rPr>
       </w:pPr>
       <w:r>
         <w:rPr>
           <w:rFonts w:ascii="Segoe UI" w:hAnsi="Segoe UI" w:cs="Segoe UI"/>
-          <w:color w:val="94B6D2" w:themeColor="accent1"/>
+          <w:color w:val="000000" w:themeColor="text1"/>
           <w:sz w:val="62"/>
           <w:szCs w:val="62"/>
           <w:lang w:val="fr-MA"/>
@@ -639,7 +748,7 @@
                     <pic:cNvPicPr/>
                   </pic:nvPicPr>
                   <pic:blipFill>
-                    <a:blip r:embed="rId6">
+                    <a:blip r:embed="rId5">
                       <a:extLst>
                         <a:ext uri="{28A0092B-C50C-407E-A947-70E740481C1C}">
                           <a14:useLocalDpi xmlns:a14="http://schemas.microsoft.com/office/drawing/2010/main" val="0"/>
@@ -673,10 +782,46 @@
       </w:r>
       <w:r>
         <w:rPr>
-          <w:sz w:val="44"/>
-          <w:szCs w:val="44"/>
-        </w:rPr>
-        <w:t>Wareframe :</w:t>
+          <w:color w:val="000000" w:themeColor="text1"/>
+          <w:sz w:val="44"/>
+          <w:szCs w:val="44"/>
+          <w14:shadow w14:blurRad="38100" w14:dist="25400" w14:dir="5400000" w14:sx="100000" w14:sy="100000" w14:kx="0" w14:ky="0" w14:algn="ctr">
+            <w14:srgbClr w14:val="6E747A">
+              <w14:alpha w14:val="57000"/>
+            </w14:srgbClr>
+          </w14:shadow>
+          <w14:textOutline w14:w="0" w14:cap="flat" w14:cmpd="sng" w14:algn="ctr">
+            <w14:noFill/>
+            <w14:prstDash w14:val="solid"/>
+            <w14:round/>
+          </w14:textOutline>
+        </w:rPr>
+        <w:t xml:space="preserve"> </w:t>
+      </w:r>
+      <w:r>
+        <w:rPr>
+          <w:color w:val="000000" w:themeColor="text1"/>
+          <w:sz w:val="44"/>
+          <w:szCs w:val="44"/>
+          <w14:shadow w14:blurRad="38100" w14:dist="25400" w14:dir="5400000" w14:sx="100000" w14:sy="100000" w14:kx="0" w14:ky="0" w14:algn="ctr">
+            <w14:srgbClr w14:val="6E747A">
+              <w14:alpha w14:val="57000"/>
+            </w14:srgbClr>
+          </w14:shadow>
+          <w14:textOutline w14:w="0" w14:cap="flat" w14:cmpd="sng" w14:algn="ctr">
+            <w14:noFill/>
+            <w14:prstDash w14:val="solid"/>
+            <w14:round/>
+          </w14:textOutline>
+        </w:rPr>
+        <w:t>Wireframe</w:t>
+      </w:r>
+      <w:r>
+        <w:rPr>
+          <w:sz w:val="44"/>
+          <w:szCs w:val="44"/>
+        </w:rPr>
+        <w:t> :</w:t>
       </w:r>
     </w:p>
     <w:p>
@@ -727,18 +872,10 @@
           <w:sz w:val="32"/>
           <w:szCs w:val="32"/>
         </w:rPr>
-        <w:t xml:space="preserve">Ce site web </w:t>
-      </w:r>
-      <w:proofErr w:type="spellStart"/>
-      <w:r>
-        <w:rPr>
-          <w:i/>
-          <w:sz w:val="32"/>
-          <w:szCs w:val="32"/>
-        </w:rPr>
-        <w:t>contien</w:t>
-      </w:r>
-      <w:proofErr w:type="spellEnd"/>
+        <w:t>Ce site web contien</w:t>
+      </w:r>
+      <w:bookmarkStart w:id="0" w:name="_GoBack"/>
+      <w:bookmarkEnd w:id="0"/>
       <w:r>
         <w:rPr>
           <w:i/>
@@ -796,7 +933,7 @@
                     <pic:cNvPicPr/>
                   </pic:nvPicPr>
                   <pic:blipFill>
-                    <a:blip r:embed="rId7" cstate="print">
+                    <a:blip r:embed="rId6" cstate="print">
                       <a:extLst>
                         <a:ext uri="{28A0092B-C50C-407E-A947-70E740481C1C}">
                           <a14:useLocalDpi xmlns:a14="http://schemas.microsoft.com/office/drawing/2010/main" val="0"/>
@@ -859,7 +996,7 @@
                     <pic:cNvPicPr/>
                   </pic:nvPicPr>
                   <pic:blipFill>
-                    <a:blip r:embed="rId8" cstate="print">
+                    <a:blip r:embed="rId7" cstate="print">
                       <a:extLst>
                         <a:ext uri="{28A0092B-C50C-407E-A947-70E740481C1C}">
                           <a14:useLocalDpi xmlns:a14="http://schemas.microsoft.com/office/drawing/2010/main" val="0"/>
@@ -922,7 +1059,7 @@
                     <pic:cNvPicPr/>
                   </pic:nvPicPr>
                   <pic:blipFill>
-                    <a:blip r:embed="rId9" cstate="print">
+                    <a:blip r:embed="rId8" cstate="print">
                       <a:extLst>
                         <a:ext uri="{28A0092B-C50C-407E-A947-70E740481C1C}">
                           <a14:useLocalDpi xmlns:a14="http://schemas.microsoft.com/office/drawing/2010/main" val="0"/>
@@ -1013,7 +1150,7 @@
           <w:szCs w:val="32"/>
         </w:rPr>
       </w:pPr>
-      <w:hyperlink r:id="rId10" w:history="1">
+      <w:hyperlink r:id="rId9" w:history="1">
         <w:r>
           <w:rPr>
             <w:rStyle w:val="Lienhypertexte"/>
@@ -1079,7 +1216,7 @@
           <w:szCs w:val="44"/>
         </w:rPr>
       </w:pPr>
-      <w:hyperlink r:id="rId11" w:history="1">
+      <w:hyperlink r:id="rId10" w:history="1">
         <w:r>
           <w:rPr>
             <w:rStyle w:val="Lienhypertexte"/>
@@ -1174,7 +1311,7 @@
                     <pic:cNvPicPr/>
                   </pic:nvPicPr>
                   <pic:blipFill>
-                    <a:blip r:embed="rId12">
+                    <a:blip r:embed="rId11">
                       <a:extLst>
                         <a:ext uri="{28A0092B-C50C-407E-A947-70E740481C1C}">
                           <a14:useLocalDpi xmlns:a14="http://schemas.microsoft.com/office/drawing/2010/main" val="0"/>
@@ -1240,7 +1377,7 @@
                     <pic:cNvPicPr/>
                   </pic:nvPicPr>
                   <pic:blipFill>
-                    <a:blip r:embed="rId13" cstate="print">
+                    <a:blip r:embed="rId12" cstate="print">
                       <a:extLst>
                         <a:ext uri="{28A0092B-C50C-407E-A947-70E740481C1C}">
                           <a14:useLocalDpi xmlns:a14="http://schemas.microsoft.com/office/drawing/2010/main" val="0"/>
@@ -1332,8 +1469,6 @@
           <w:szCs w:val="44"/>
         </w:rPr>
       </w:pPr>
-      <w:bookmarkStart w:id="0" w:name="_GoBack"/>
-      <w:bookmarkEnd w:id="0"/>
       <w:r>
         <w:rPr>
           <w:noProof/>
@@ -1366,7 +1501,7 @@
                     <pic:cNvPicPr/>
                   </pic:nvPicPr>
                   <pic:blipFill>
-                    <a:blip r:embed="rId14">
+                    <a:blip r:embed="rId13">
                       <a:extLst>
                         <a:ext uri="{28A0092B-C50C-407E-A947-70E740481C1C}">
                           <a14:useLocalDpi xmlns:a14="http://schemas.microsoft.com/office/drawing/2010/main" val="0"/>
